--- a/Test1_new/New Paper/1155193673 Test 1_new_report.docx
+++ b/Test1_new/New Paper/1155193673 Test 1_new_report.docx
@@ -4,284 +4,357 @@
   <w:body>
     <w:p>
       <w:r>
-        <w:t>Sure, here are 20 new practice questions targeting similar grammar and vocabulary points, suitable for the JLPT N4 level:</w:t>
-        <w:br/>
-        <w:br/>
-        <w:t>1. 車で　どこ　まで　（　　　　　　）？</w:t>
+        <w:t>**Instructions:** （  　　　　　 ）に　何を　入れますか。</w:t>
       </w:r>
     </w:p>
     <w:p>
       <w:r>
-        <w:t xml:space="preserve">1. 行ったい  </w:t>
-        <w:br/>
-        <w:t xml:space="preserve">   2. 行けたい  </w:t>
-        <w:br/>
-        <w:t xml:space="preserve">   3. 行こう  </w:t>
-        <w:br/>
-        <w:t xml:space="preserve">   4. 行けますか  </w:t>
-        <w:br/>
-        <w:br/>
-        <w:t>2. 友達に　本を　（　　　　　　）。</w:t>
+        <w:t>1・2・3・4から　いちばん　いい　ものを　ひとつ　えらんで　ください。</w:t>
       </w:r>
     </w:p>
     <w:p>
       <w:r>
-        <w:t xml:space="preserve">1. 貸してくれますか  </w:t>
-        <w:br/>
-        <w:t xml:space="preserve">   2. 貸してあげますか  </w:t>
-        <w:br/>
-        <w:t xml:space="preserve">   3. 貸してくださいませんか  </w:t>
-        <w:br/>
-        <w:t xml:space="preserve">   4. 貸しておきますか  </w:t>
-        <w:br/>
-        <w:br/>
-        <w:t>3. 明日、雨が　（　　　　　　）と　思います。</w:t>
+        <w:t>1. 私の　かぞくは　毎年　夏休みに　（  　　　　　 ）。</w:t>
       </w:r>
     </w:p>
     <w:p>
       <w:r>
-        <w:t xml:space="preserve">1. 降る  </w:t>
+        <w:t>1. 行きます</w:t>
         <w:br/>
-        <w:t xml:space="preserve">   2. 降っている  </w:t>
+        <w:t xml:space="preserve">   2. 行こう</w:t>
         <w:br/>
-        <w:t xml:space="preserve">   3. 降りそう  </w:t>
+        <w:t xml:space="preserve">   3. 行きたがっている</w:t>
         <w:br/>
-        <w:t xml:space="preserve">   4. 降った  </w:t>
+        <w:t xml:space="preserve">   4. 行くでしょう</w:t>
         <w:br/>
         <w:br/>
-        <w:t>4. 先週、映画を　（　　　　　　）。</w:t>
+        <w:t>2. 私は　毎朝　パンを　（  　　　　　 ）。</w:t>
       </w:r>
     </w:p>
     <w:p>
       <w:r>
-        <w:t xml:space="preserve">1. 見ます  </w:t>
+        <w:t>1. 食べた</w:t>
         <w:br/>
-        <w:t xml:space="preserve">   2. 見ました  </w:t>
+        <w:t xml:space="preserve">   2. 食べる</w:t>
         <w:br/>
-        <w:t xml:space="preserve">   3. 見るつもりです  </w:t>
+        <w:t xml:space="preserve">   3. 食べよう</w:t>
         <w:br/>
-        <w:t xml:space="preserve">   4. 見たいです  </w:t>
+        <w:t xml:space="preserve">   4. 食べたいです</w:t>
         <w:br/>
         <w:br/>
-        <w:t>5. 日本語を　上手に　（　　　　　　）ように　なりました。</w:t>
+        <w:t>3. 昨日　見た　映画は　（  　　　　　 ）。</w:t>
       </w:r>
     </w:p>
     <w:p>
       <w:r>
-        <w:t xml:space="preserve">1. 話した  </w:t>
+        <w:t>1. おもしろくないです</w:t>
         <w:br/>
-        <w:t xml:space="preserve">   2. 話せる  </w:t>
+        <w:t xml:space="preserve">   2. おもしろいです</w:t>
         <w:br/>
-        <w:t xml:space="preserve">   3. 話そう  </w:t>
+        <w:t xml:space="preserve">   3. おもしろくなかったです</w:t>
         <w:br/>
-        <w:t xml:space="preserve">   4. 話します  </w:t>
+        <w:t xml:space="preserve">   4. おもしろそうです</w:t>
         <w:br/>
         <w:br/>
-        <w:t>6. 高校を　（　　　　　　）後、大学に　行きました。</w:t>
+        <w:t>4. 今週末は　雨が　（  　　　　　 ）。</w:t>
       </w:r>
     </w:p>
     <w:p>
       <w:r>
-        <w:t xml:space="preserve">1. 卒業する  </w:t>
+        <w:t>1. 降るのでしょう</w:t>
         <w:br/>
-        <w:t xml:space="preserve">   2. 卒業  </w:t>
+        <w:t xml:space="preserve">   2. 降らない</w:t>
         <w:br/>
-        <w:t xml:space="preserve">   3. 卒業して  </w:t>
+        <w:t xml:space="preserve">   3. 降るかもしれない</w:t>
         <w:br/>
-        <w:t xml:space="preserve">   4. 卒業した  </w:t>
+        <w:t xml:space="preserve">   4. 降らなかった</w:t>
         <w:br/>
         <w:br/>
-        <w:t>7. このレストランは　料理が　（　　　　　　）。</w:t>
+        <w:t>5. 友達が　遊びに　（  　　　　　 ）。</w:t>
       </w:r>
     </w:p>
     <w:p>
       <w:r>
-        <w:t xml:space="preserve">1. おいしい  </w:t>
+        <w:t>1. 来るみたいです</w:t>
         <w:br/>
-        <w:t xml:space="preserve">   2. まずいです  </w:t>
+        <w:t xml:space="preserve">   2. 来たくない</w:t>
         <w:br/>
-        <w:t xml:space="preserve">   3. おそいです  </w:t>
+        <w:t xml:space="preserve">   3. 来ている</w:t>
         <w:br/>
-        <w:t xml:space="preserve">   4. しょっぱいです  </w:t>
+        <w:t xml:space="preserve">   4. 来るはずです</w:t>
         <w:br/>
         <w:br/>
-        <w:t>8. それは、（　　　　　　）ですか？</w:t>
+        <w:t>6. 彼は　日本語が　（  　　　　　 ）。</w:t>
       </w:r>
     </w:p>
     <w:p>
       <w:r>
-        <w:t xml:space="preserve">1. だれ  </w:t>
+        <w:t>1. 話すことができる</w:t>
         <w:br/>
-        <w:t xml:space="preserve">   2. どこ  </w:t>
+        <w:t xml:space="preserve">   2. 話せるそうです</w:t>
         <w:br/>
-        <w:t xml:space="preserve">   3. いつ  </w:t>
+        <w:t xml:space="preserve">   3. 話さない</w:t>
         <w:br/>
-        <w:t xml:space="preserve">   4. なん  </w:t>
+        <w:t xml:space="preserve">   4. 話せますか</w:t>
         <w:br/>
         <w:br/>
-        <w:t>9. 彼は　まるで　（　　　　　　）ように　歌います。</w:t>
+        <w:t>7. この　料理は　（  　　　　　 ）。</w:t>
       </w:r>
     </w:p>
     <w:p>
       <w:r>
-        <w:t xml:space="preserve">1. プロの  </w:t>
+        <w:t>1. 食べるつもりです</w:t>
         <w:br/>
-        <w:t xml:space="preserve">   2. 学生の  </w:t>
+        <w:t xml:space="preserve">   2. 食べたい</w:t>
         <w:br/>
-        <w:t xml:space="preserve">   3. 先生の  </w:t>
+        <w:t xml:space="preserve">   3. 食べるのが難しい</w:t>
         <w:br/>
-        <w:t xml:space="preserve">   4. 子供の  </w:t>
+        <w:t xml:space="preserve">   4. 食べることにした</w:t>
         <w:br/>
         <w:br/>
-        <w:t>10. 夏休みに　どこかへ　（　　　　　　）つもりです。</w:t>
+        <w:t>8. 早く　家に　（  　　　　　 ）。</w:t>
       </w:r>
     </w:p>
     <w:p>
       <w:r>
-        <w:t xml:space="preserve">1. 行きたがる  </w:t>
+        <w:t>1. 帰ったほうがいいです</w:t>
         <w:br/>
-        <w:t xml:space="preserve">   2. 行こう  </w:t>
+        <w:t xml:space="preserve">   2. 帰るかもしれない</w:t>
         <w:br/>
-        <w:t xml:space="preserve">   3. 行きたい  </w:t>
+        <w:t xml:space="preserve">   3. 帰るつもりです</w:t>
         <w:br/>
-        <w:t xml:space="preserve">   4. 行った  </w:t>
+        <w:t xml:space="preserve">   4. 帰らないでください</w:t>
         <w:br/>
         <w:br/>
-        <w:t>11. 昨日、彼女に　会う（　　　　　　）。</w:t>
+        <w:t>9. 明日の　テストの　ために　（  　　　　　 ）。</w:t>
       </w:r>
     </w:p>
     <w:p>
       <w:r>
-        <w:t xml:space="preserve">1. つもりです  </w:t>
+        <w:t>1. 勉強します</w:t>
         <w:br/>
-        <w:t xml:space="preserve">   2. つもりでした  </w:t>
+        <w:t xml:space="preserve">   2. 勉強したくありません</w:t>
         <w:br/>
-        <w:t xml:space="preserve">   3. つもりだ  </w:t>
+        <w:t xml:space="preserve">   3. 勉強している</w:t>
         <w:br/>
-        <w:t xml:space="preserve">   4. つもりが  </w:t>
+        <w:t xml:space="preserve">   4. 勉強するはずです</w:t>
         <w:br/>
         <w:br/>
-        <w:t>12. 電気を　（　　　　　　）ください。</w:t>
+        <w:t>10. 学校に　（  　　　　　 ）。</w:t>
       </w:r>
     </w:p>
     <w:p>
       <w:r>
-        <w:t xml:space="preserve">1. つけて  </w:t>
+        <w:t>1. 行った</w:t>
         <w:br/>
-        <w:t xml:space="preserve">   2. けして  </w:t>
+        <w:t xml:space="preserve">    2. 行かないようにする</w:t>
         <w:br/>
-        <w:t xml:space="preserve">   3. つけ  </w:t>
+        <w:t xml:space="preserve">    3. 行くことにしました</w:t>
         <w:br/>
-        <w:t xml:space="preserve">   4. けす  </w:t>
+        <w:t xml:space="preserve">    4. 行くことができない</w:t>
         <w:br/>
         <w:br/>
-        <w:t xml:space="preserve">13. あの映画を　（　　　　　　）ましたか?  </w:t>
-        <w:br/>
-        <w:t xml:space="preserve">   1. 見る  </w:t>
-        <w:br/>
-        <w:t xml:space="preserve">   2. 見た  </w:t>
-        <w:br/>
-        <w:t xml:space="preserve">   3. 見て  </w:t>
-        <w:br/>
-        <w:t xml:space="preserve">   4. 見ます  </w:t>
-        <w:br/>
-        <w:br/>
-        <w:t>14. 天気予報では、明日　（　　　　　　）そうです。</w:t>
+        <w:t>**Instructions:** ＿＿＿の　ことばは　ひらがなで　どう　かきますか。</w:t>
       </w:r>
     </w:p>
     <w:p>
       <w:r>
-        <w:t xml:space="preserve">1. いい  </w:t>
-        <w:br/>
-        <w:t xml:space="preserve">   2. よく  </w:t>
-        <w:br/>
-        <w:t xml:space="preserve">   3. よい  </w:t>
-        <w:br/>
-        <w:t xml:space="preserve">   4. よくない  </w:t>
-        <w:br/>
-        <w:br/>
-        <w:t>15. あの店の　料理は　（　　　　　　）です。</w:t>
+        <w:t>1・2・3・4から　いちばん　いいものを　ひとつ　えらんで　ください。</w:t>
       </w:r>
     </w:p>
     <w:p>
       <w:r>
-        <w:t xml:space="preserve">1. 高い  </w:t>
-        <w:br/>
-        <w:t xml:space="preserve">   2. 安い  </w:t>
-        <w:br/>
-        <w:t xml:space="preserve">   3. 高すぎる  </w:t>
-        <w:br/>
-        <w:t xml:space="preserve">   4. 安すぎる  </w:t>
-        <w:br/>
-        <w:br/>
-        <w:t>16. 田中さんは　毎日　ジョギングを　（　　　　　　）います。</w:t>
+        <w:t>11. 住所を　（  　　　　　 ）。</w:t>
       </w:r>
     </w:p>
     <w:p>
       <w:r>
-        <w:t xml:space="preserve">1. し  </w:t>
+        <w:t>1. じゅしょう</w:t>
         <w:br/>
-        <w:t xml:space="preserve">   2. して  </w:t>
+        <w:t xml:space="preserve">    2. じゅうしょう</w:t>
         <w:br/>
-        <w:t xml:space="preserve">   3. します  </w:t>
+        <w:t xml:space="preserve">    3. じゅうしょ</w:t>
         <w:br/>
-        <w:t xml:space="preserve">   4. しても  </w:t>
+        <w:t xml:space="preserve">    4. じゅしょ</w:t>
         <w:br/>
         <w:br/>
-        <w:t>17. 駅まで　（　　　　　　）ください。</w:t>
+        <w:t>12. 教室で　（  　　　　　 ）。</w:t>
       </w:r>
     </w:p>
     <w:p>
       <w:r>
-        <w:t xml:space="preserve">1. おしえて  </w:t>
+        <w:t>1. べんきょう</w:t>
         <w:br/>
-        <w:t xml:space="preserve">   2. みせて  </w:t>
+        <w:t xml:space="preserve">    2. べんきよう</w:t>
         <w:br/>
-        <w:t xml:space="preserve">   3. たずねて  </w:t>
+        <w:t xml:space="preserve">    3. べんきょお</w:t>
         <w:br/>
-        <w:t xml:space="preserve">   4. いって  </w:t>
+        <w:t xml:space="preserve">    4. べんきよお</w:t>
         <w:br/>
         <w:br/>
-        <w:t>18. 彼は　私に　本を　（　　　　　　）。</w:t>
+        <w:t>13. 図書館で　（  　　　　　 ）。</w:t>
       </w:r>
     </w:p>
     <w:p>
       <w:r>
-        <w:t xml:space="preserve">1. あげました  </w:t>
+        <w:t>1. としょかん</w:t>
         <w:br/>
-        <w:t xml:space="preserve">   2. くれました  </w:t>
+        <w:t xml:space="preserve">    2. としよかん</w:t>
         <w:br/>
-        <w:t xml:space="preserve">   3. もらいました  </w:t>
+        <w:t xml:space="preserve">    3. どしょかん</w:t>
         <w:br/>
-        <w:t xml:space="preserve">   4. さしあげました  </w:t>
+        <w:t xml:space="preserve">    4. どしよかん</w:t>
         <w:br/>
         <w:br/>
-        <w:t>19. もうすぐ　（　　　　　　）を　出かける　つもりです。</w:t>
+        <w:t>**Instructions:** ＿＿＿の　ぶんと　だいたい　おなじ　いみの　ぶんが　あります。</w:t>
       </w:r>
     </w:p>
     <w:p>
       <w:r>
-        <w:t xml:space="preserve">1. 家  </w:t>
-        <w:br/>
-        <w:t xml:space="preserve">   2. 部屋  </w:t>
-        <w:br/>
-        <w:t xml:space="preserve">   3. いえ  </w:t>
-        <w:br/>
-        <w:t xml:space="preserve">   4. うち  </w:t>
-        <w:br/>
-        <w:br/>
-        <w:t>20. 彼女は　私に　そのニュースを　（　　　　　　）。</w:t>
+        <w:t>1・2・3・4から　ひとつ　えらんで　ください。</w:t>
       </w:r>
     </w:p>
     <w:p>
       <w:r>
-        <w:t xml:space="preserve">1. 言ってくれました  </w:t>
+        <w:t>14. その　映画は　とても　面白かった。</w:t>
+      </w:r>
+    </w:p>
+    <w:p>
+      <w:r>
+        <w:t>1. その　映画は　あまり　面白くなかった。</w:t>
+      </w:r>
+    </w:p>
+    <w:p>
+      <w:r>
+        <w:t>2. その　映画は　まあまあ　面白かった。</w:t>
+      </w:r>
+    </w:p>
+    <w:p>
+      <w:r>
+        <w:t>3. その　映画は　あまり　面白くない。</w:t>
+      </w:r>
+    </w:p>
+    <w:p>
+      <w:r>
+        <w:t>4. その　映画は　つまらなかった。</w:t>
+      </w:r>
+    </w:p>
+    <w:p>
+      <w:r>
+        <w:t>15. あの　子は　とても　かしこい。</w:t>
+      </w:r>
+    </w:p>
+    <w:p>
+      <w:r>
+        <w:t>1. あの　子は　あまり　かしこくない。</w:t>
+      </w:r>
+    </w:p>
+    <w:p>
+      <w:r>
+        <w:t>2. あの　子は　まあまあ　かしこい。</w:t>
+      </w:r>
+    </w:p>
+    <w:p>
+      <w:r>
+        <w:t>3. あの　子は　ばかだ。</w:t>
+      </w:r>
+    </w:p>
+    <w:p>
+      <w:r>
+        <w:t>4. あの　子は　かしこくない。</w:t>
+      </w:r>
+    </w:p>
+    <w:p>
+      <w:r>
+        <w:t>16. 彼の　話は　面白くない。</w:t>
+      </w:r>
+    </w:p>
+    <w:p>
+      <w:r>
+        <w:t>1. 彼の　話は　つまらない。</w:t>
+      </w:r>
+    </w:p>
+    <w:p>
+      <w:r>
+        <w:t>2. 彼の　話は　面白い。</w:t>
+      </w:r>
+    </w:p>
+    <w:p>
+      <w:r>
+        <w:t>3. 彼の　話は　まあまあ　面白い。</w:t>
+      </w:r>
+    </w:p>
+    <w:p>
+      <w:r>
+        <w:t>4. 彼の　話は　すばらしい。</w:t>
+      </w:r>
+    </w:p>
+    <w:p>
+      <w:r>
+        <w:t>**Instructions:** （  　　　　　 ）に　何を　入れますか。</w:t>
+      </w:r>
+    </w:p>
+    <w:p>
+      <w:r>
+        <w:t>1・2・3・4から　いちばん　いい　ものを　ひとつ　えらんで　ください。</w:t>
+      </w:r>
+    </w:p>
+    <w:p>
+      <w:r>
+        <w:t>17. 彼女は　大学で　（  　　　　　 ）。</w:t>
+      </w:r>
+    </w:p>
+    <w:p>
+      <w:r>
+        <w:t>1. 勉強している</w:t>
         <w:br/>
-        <w:t xml:space="preserve">   2. 言いました  </w:t>
+        <w:t xml:space="preserve">    2. 勉強しない</w:t>
         <w:br/>
-        <w:t xml:space="preserve">   3. 言わせました  </w:t>
+        <w:t xml:space="preserve">    3. 勉強したくない</w:t>
         <w:br/>
-        <w:t xml:space="preserve">   4. 言われました  </w:t>
+        <w:t xml:space="preserve">    4. 勉強できる</w:t>
+        <w:br/>
+        <w:br/>
+        <w:t>18. あの　人は　日本語が　（  　　　　　 ）。</w:t>
+      </w:r>
+    </w:p>
+    <w:p>
+      <w:r>
+        <w:t>1. 話せないそうです</w:t>
+        <w:br/>
+        <w:t xml:space="preserve">    2. 話します</w:t>
+        <w:br/>
+        <w:t xml:space="preserve">    3. 話したことがあります</w:t>
+        <w:br/>
+        <w:t xml:space="preserve">    4. 話している</w:t>
+        <w:br/>
+        <w:br/>
+        <w:t>19. その　本は　とても　（  　　　　　 ）。</w:t>
+      </w:r>
+    </w:p>
+    <w:p>
+      <w:r>
+        <w:t>1. おもしろいかもしれない</w:t>
+        <w:br/>
+        <w:t xml:space="preserve">    2. おもしろくない</w:t>
+        <w:br/>
+        <w:t xml:space="preserve">    3. おもしろそうです</w:t>
+        <w:br/>
+        <w:t xml:space="preserve">    4. おもしろかった</w:t>
+        <w:br/>
+        <w:br/>
+        <w:t>20. あしたは　天気が　（  　　　　　 ）。</w:t>
+      </w:r>
+    </w:p>
+    <w:p>
+      <w:r>
+        <w:t>1. よさそうです</w:t>
+        <w:br/>
+        <w:t xml:space="preserve">    2. よくない</w:t>
+        <w:br/>
+        <w:t xml:space="preserve">    3. よかった</w:t>
+        <w:br/>
+        <w:t xml:space="preserve">    4. よくなるでしょう</w:t>
         <w:br/>
         <w:br/>
         <w:t>---</w:t>
@@ -290,43 +363,43 @@
         <w:t>**Answers:**</w:t>
         <w:br/>
         <w:br/>
-        <w:t xml:space="preserve">1. 4  </w:t>
+        <w:t>1. 1</w:t>
         <w:br/>
-        <w:t xml:space="preserve">2. 3  </w:t>
+        <w:t>2. 2</w:t>
         <w:br/>
-        <w:t xml:space="preserve">3. 3  </w:t>
+        <w:t>3. 3</w:t>
         <w:br/>
-        <w:t xml:space="preserve">4. 2  </w:t>
+        <w:t>4. 3</w:t>
         <w:br/>
-        <w:t xml:space="preserve">5. 2  </w:t>
+        <w:t>5. 1</w:t>
         <w:br/>
-        <w:t xml:space="preserve">6. 3  </w:t>
+        <w:t>6. 2</w:t>
         <w:br/>
-        <w:t xml:space="preserve">7. 1  </w:t>
+        <w:t>7. 3</w:t>
         <w:br/>
-        <w:t xml:space="preserve">8. 4  </w:t>
+        <w:t>8. 1</w:t>
         <w:br/>
-        <w:t xml:space="preserve">9. 1  </w:t>
+        <w:t>9. 1</w:t>
         <w:br/>
-        <w:t xml:space="preserve">10. 3  </w:t>
+        <w:t>10. 3</w:t>
         <w:br/>
-        <w:t xml:space="preserve">11. 2  </w:t>
+        <w:t>11. 3</w:t>
         <w:br/>
-        <w:t xml:space="preserve">12. 1  </w:t>
+        <w:t>12. 1</w:t>
         <w:br/>
-        <w:t xml:space="preserve">13. 2  </w:t>
+        <w:t>13. 1</w:t>
         <w:br/>
-        <w:t xml:space="preserve">14. 1  </w:t>
+        <w:t>14. 2</w:t>
         <w:br/>
-        <w:t xml:space="preserve">15. 1  </w:t>
+        <w:t>15. 2</w:t>
         <w:br/>
-        <w:t xml:space="preserve">16. 2  </w:t>
+        <w:t>16. 1</w:t>
         <w:br/>
-        <w:t xml:space="preserve">17. 1  </w:t>
+        <w:t>17. 1</w:t>
         <w:br/>
-        <w:t xml:space="preserve">18. 2  </w:t>
+        <w:t>18. 1</w:t>
         <w:br/>
-        <w:t xml:space="preserve">19. 4  </w:t>
+        <w:t>19. 3</w:t>
         <w:br/>
         <w:t>20. 1</w:t>
       </w:r>
